--- a/data-integration-platform/docs/中机中联/塔机协议.docx
+++ b/data-integration-platform/docs/中机中联/塔机协议.docx
@@ -728,7 +728,6 @@
           <w:docPartUnique/>
         </w:docPartObj>
       </w:sdtPr>
-      <w:sdtEndPr/>
       <w:sdtContent>
         <w:p>
           <w:pPr>
@@ -2609,7 +2608,7 @@
     <w:tbl>
       <w:tblPr>
         <w:tblStyle w:val="a7"/>
-        <w:tblW w:w="9683" w:type="dxa"/>
+        <w:tblW w:w="10822" w:type="dxa"/>
         <w:jc w:val="center"/>
         <w:tblLook w:val="04A0" w:firstRow="1" w:lastRow="0" w:firstColumn="1" w:lastColumn="0" w:noHBand="0" w:noVBand="1"/>
       </w:tblPr>
@@ -2620,6 +2619,7 @@
         <w:gridCol w:w="1142"/>
         <w:gridCol w:w="1272"/>
         <w:gridCol w:w="1139"/>
+        <w:gridCol w:w="1139"/>
         <w:gridCol w:w="987"/>
         <w:gridCol w:w="847"/>
         <w:gridCol w:w="1200"/>
@@ -2630,7 +2630,7 @@
         </w:trPr>
         <w:tc>
           <w:tcPr>
-            <w:tcW w:w="1031" w:type="dxa"/>
+            <w:tcW w:w="1028" w:type="dxa"/>
             <w:vAlign w:val="center"/>
           </w:tcPr>
           <w:p>
@@ -2648,7 +2648,7 @@
         </w:tc>
         <w:tc>
           <w:tcPr>
-            <w:tcW w:w="1036" w:type="dxa"/>
+            <w:tcW w:w="1034" w:type="dxa"/>
             <w:vAlign w:val="center"/>
           </w:tcPr>
           <w:p>
@@ -2668,7 +2668,7 @@
         </w:tc>
         <w:tc>
           <w:tcPr>
-            <w:tcW w:w="1036" w:type="dxa"/>
+            <w:tcW w:w="1034" w:type="dxa"/>
             <w:vAlign w:val="center"/>
           </w:tcPr>
           <w:p>
@@ -2694,31 +2694,25 @@
         </w:tc>
         <w:tc>
           <w:tcPr>
-            <w:tcW w:w="1145" w:type="dxa"/>
-            <w:vAlign w:val="center"/>
-          </w:tcPr>
-          <w:p>
-            <w:pPr>
-              <w:widowControl/>
-              <w:jc w:val="center"/>
-            </w:pPr>
-            <w:r>
-              <w:rPr>
-                <w:rFonts w:hint="eastAsia"/>
-              </w:rPr>
-              <w:t>厂家</w:t>
-            </w:r>
-            <w:r>
-              <w:rPr>
-                <w:rFonts w:hint="eastAsia"/>
-              </w:rPr>
-              <w:t>编号</w:t>
-            </w:r>
-          </w:p>
-        </w:tc>
-        <w:tc>
-          <w:tcPr>
-            <w:tcW w:w="1276" w:type="dxa"/>
+            <w:tcW w:w="1142" w:type="dxa"/>
+            <w:vAlign w:val="center"/>
+          </w:tcPr>
+          <w:p>
+            <w:pPr>
+              <w:widowControl/>
+              <w:jc w:val="center"/>
+            </w:pPr>
+            <w:r>
+              <w:rPr>
+                <w:rFonts w:hint="eastAsia"/>
+              </w:rPr>
+              <w:t>厂家编号</w:t>
+            </w:r>
+          </w:p>
+        </w:tc>
+        <w:tc>
+          <w:tcPr>
+            <w:tcW w:w="1272" w:type="dxa"/>
             <w:vAlign w:val="center"/>
           </w:tcPr>
           <w:p>
@@ -2736,7 +2730,35 @@
         </w:tc>
         <w:tc>
           <w:tcPr>
-            <w:tcW w:w="1142" w:type="dxa"/>
+            <w:tcW w:w="1139" w:type="dxa"/>
+          </w:tcPr>
+          <w:p>
+            <w:pPr>
+              <w:widowControl/>
+              <w:jc w:val="center"/>
+              <w:rPr>
+                <w:rFonts w:hint="eastAsia"/>
+              </w:rPr>
+            </w:pPr>
+            <w:proofErr w:type="gramStart"/>
+            <w:r>
+              <w:rPr>
+                <w:rFonts w:hint="eastAsia"/>
+              </w:rPr>
+              <w:t>帧</w:t>
+            </w:r>
+            <w:proofErr w:type="gramEnd"/>
+            <w:r>
+              <w:rPr>
+                <w:rFonts w:hint="eastAsia"/>
+              </w:rPr>
+              <w:t>类型</w:t>
+            </w:r>
+          </w:p>
+        </w:tc>
+        <w:tc>
+          <w:tcPr>
+            <w:tcW w:w="1139" w:type="dxa"/>
             <w:vAlign w:val="center"/>
           </w:tcPr>
           <w:p>
@@ -2754,31 +2776,25 @@
         </w:tc>
         <w:tc>
           <w:tcPr>
-            <w:tcW w:w="989" w:type="dxa"/>
-            <w:vAlign w:val="center"/>
-          </w:tcPr>
-          <w:p>
-            <w:pPr>
-              <w:widowControl/>
-              <w:jc w:val="center"/>
-            </w:pPr>
-            <w:r>
-              <w:rPr>
-                <w:rFonts w:hint="eastAsia"/>
-              </w:rPr>
-              <w:t>信息</w:t>
-            </w:r>
-            <w:r>
-              <w:rPr>
-                <w:rFonts w:hint="eastAsia"/>
-              </w:rPr>
-              <w:t>体</w:t>
-            </w:r>
-          </w:p>
-        </w:tc>
-        <w:tc>
-          <w:tcPr>
-            <w:tcW w:w="848" w:type="dxa"/>
+            <w:tcW w:w="987" w:type="dxa"/>
+            <w:vAlign w:val="center"/>
+          </w:tcPr>
+          <w:p>
+            <w:pPr>
+              <w:widowControl/>
+              <w:jc w:val="center"/>
+            </w:pPr>
+            <w:r>
+              <w:rPr>
+                <w:rFonts w:hint="eastAsia"/>
+              </w:rPr>
+              <w:t>信息体</w:t>
+            </w:r>
+          </w:p>
+        </w:tc>
+        <w:tc>
+          <w:tcPr>
+            <w:tcW w:w="847" w:type="dxa"/>
             <w:vAlign w:val="center"/>
           </w:tcPr>
           <w:p>
@@ -2796,7 +2812,7 @@
         </w:tc>
         <w:tc>
           <w:tcPr>
-            <w:tcW w:w="1180" w:type="dxa"/>
+            <w:tcW w:w="1200" w:type="dxa"/>
             <w:vAlign w:val="center"/>
           </w:tcPr>
           <w:p>
@@ -2821,7 +2837,7 @@
         </w:trPr>
         <w:tc>
           <w:tcPr>
-            <w:tcW w:w="1031" w:type="dxa"/>
+            <w:tcW w:w="1028" w:type="dxa"/>
             <w:vAlign w:val="center"/>
           </w:tcPr>
           <w:p>
@@ -2839,7 +2855,7 @@
         </w:tc>
         <w:tc>
           <w:tcPr>
-            <w:tcW w:w="1036" w:type="dxa"/>
+            <w:tcW w:w="1034" w:type="dxa"/>
             <w:vAlign w:val="center"/>
           </w:tcPr>
           <w:p>
@@ -2857,7 +2873,7 @@
         </w:tc>
         <w:tc>
           <w:tcPr>
-            <w:tcW w:w="1036" w:type="dxa"/>
+            <w:tcW w:w="1034" w:type="dxa"/>
             <w:vAlign w:val="center"/>
           </w:tcPr>
           <w:p>
@@ -2875,7 +2891,7 @@
         </w:tc>
         <w:tc>
           <w:tcPr>
-            <w:tcW w:w="1145" w:type="dxa"/>
+            <w:tcW w:w="1142" w:type="dxa"/>
             <w:vAlign w:val="center"/>
           </w:tcPr>
           <w:p>
@@ -2893,19 +2909,73 @@
         </w:tc>
         <w:tc>
           <w:tcPr>
-            <w:tcW w:w="1276" w:type="dxa"/>
-            <w:vAlign w:val="center"/>
-          </w:tcPr>
-          <w:p>
-            <w:pPr>
-              <w:widowControl/>
-              <w:jc w:val="center"/>
-            </w:pPr>
-            <w:r>
-              <w:rPr>
-                <w:rFonts w:hint="eastAsia"/>
-              </w:rPr>
-              <w:t>1</w:t>
+            <w:tcW w:w="1272" w:type="dxa"/>
+            <w:vAlign w:val="center"/>
+          </w:tcPr>
+          <w:p>
+            <w:pPr>
+              <w:widowControl/>
+              <w:jc w:val="center"/>
+            </w:pPr>
+            <w:r>
+              <w:rPr>
+                <w:rFonts w:hint="eastAsia"/>
+              </w:rPr>
+              <w:t>1byte</w:t>
+            </w:r>
+          </w:p>
+        </w:tc>
+        <w:tc>
+          <w:tcPr>
+            <w:tcW w:w="1139" w:type="dxa"/>
+          </w:tcPr>
+          <w:p>
+            <w:pPr>
+              <w:widowControl/>
+              <w:jc w:val="center"/>
+              <w:rPr>
+                <w:rFonts w:hint="eastAsia"/>
+              </w:rPr>
+            </w:pPr>
+            <w:r>
+              <w:rPr>
+                <w:rFonts w:hint="eastAsia"/>
+              </w:rPr>
+              <w:t>1byte</w:t>
+            </w:r>
+          </w:p>
+        </w:tc>
+        <w:tc>
+          <w:tcPr>
+            <w:tcW w:w="1139" w:type="dxa"/>
+            <w:vAlign w:val="center"/>
+          </w:tcPr>
+          <w:p>
+            <w:pPr>
+              <w:widowControl/>
+              <w:jc w:val="center"/>
+            </w:pPr>
+            <w:r>
+              <w:rPr>
+                <w:rFonts w:hint="eastAsia"/>
+              </w:rPr>
+              <w:t>1byte</w:t>
+            </w:r>
+          </w:p>
+        </w:tc>
+        <w:tc>
+          <w:tcPr>
+            <w:tcW w:w="987" w:type="dxa"/>
+            <w:vAlign w:val="center"/>
+          </w:tcPr>
+          <w:p>
+            <w:pPr>
+              <w:widowControl/>
+              <w:jc w:val="center"/>
+            </w:pPr>
+            <w:proofErr w:type="spellStart"/>
+            <w:r>
+              <w:t>N</w:t>
             </w:r>
             <w:r>
               <w:rPr>
@@ -2913,58 +2983,12 @@
               </w:rPr>
               <w:t>byte</w:t>
             </w:r>
-          </w:p>
-        </w:tc>
-        <w:tc>
-          <w:tcPr>
-            <w:tcW w:w="1142" w:type="dxa"/>
-            <w:vAlign w:val="center"/>
-          </w:tcPr>
-          <w:p>
-            <w:pPr>
-              <w:widowControl/>
-              <w:jc w:val="center"/>
-            </w:pPr>
-            <w:r>
-              <w:rPr>
-                <w:rFonts w:hint="eastAsia"/>
-              </w:rPr>
-              <w:t>1</w:t>
-            </w:r>
-            <w:r>
-              <w:rPr>
-                <w:rFonts w:hint="eastAsia"/>
-              </w:rPr>
-              <w:t>byte</w:t>
-            </w:r>
-          </w:p>
-        </w:tc>
-        <w:tc>
-          <w:tcPr>
-            <w:tcW w:w="989" w:type="dxa"/>
-            <w:vAlign w:val="center"/>
-          </w:tcPr>
-          <w:p>
-            <w:pPr>
-              <w:widowControl/>
-              <w:jc w:val="center"/>
-            </w:pPr>
-            <w:proofErr w:type="spellStart"/>
-            <w:r>
-              <w:t>N</w:t>
-            </w:r>
-            <w:r>
-              <w:rPr>
-                <w:rFonts w:hint="eastAsia"/>
-              </w:rPr>
-              <w:t>byte</w:t>
-            </w:r>
             <w:proofErr w:type="spellEnd"/>
           </w:p>
         </w:tc>
         <w:tc>
           <w:tcPr>
-            <w:tcW w:w="848" w:type="dxa"/>
+            <w:tcW w:w="847" w:type="dxa"/>
             <w:vAlign w:val="center"/>
           </w:tcPr>
           <w:p>
@@ -2982,7 +3006,7 @@
         </w:tc>
         <w:tc>
           <w:tcPr>
-            <w:tcW w:w="1180" w:type="dxa"/>
+            <w:tcW w:w="1200" w:type="dxa"/>
             <w:vAlign w:val="center"/>
           </w:tcPr>
           <w:p>
@@ -3005,7 +3029,7 @@
         </w:trPr>
         <w:tc>
           <w:tcPr>
-            <w:tcW w:w="1031" w:type="dxa"/>
+            <w:tcW w:w="1028" w:type="dxa"/>
             <w:vAlign w:val="center"/>
           </w:tcPr>
           <w:p>
@@ -3023,7 +3047,7 @@
         </w:tc>
         <w:tc>
           <w:tcPr>
-            <w:tcW w:w="1036" w:type="dxa"/>
+            <w:tcW w:w="1034" w:type="dxa"/>
             <w:vAlign w:val="center"/>
           </w:tcPr>
           <w:p>
@@ -3038,19 +3062,13 @@
               <w:t>A</w:t>
             </w:r>
             <w:r>
-              <w:t>5</w:t>
-            </w:r>
-            <w:r>
-              <w:t>A</w:t>
-            </w:r>
-            <w:r>
-              <w:t>A</w:t>
-            </w:r>
-          </w:p>
-        </w:tc>
-        <w:tc>
-          <w:tcPr>
-            <w:tcW w:w="1036" w:type="dxa"/>
+              <w:t>5AA</w:t>
+            </w:r>
+          </w:p>
+        </w:tc>
+        <w:tc>
+          <w:tcPr>
+            <w:tcW w:w="1034" w:type="dxa"/>
             <w:vAlign w:val="center"/>
           </w:tcPr>
           <w:p>
@@ -3068,7 +3086,7 @@
         </w:tc>
         <w:tc>
           <w:tcPr>
-            <w:tcW w:w="1145" w:type="dxa"/>
+            <w:tcW w:w="1142" w:type="dxa"/>
             <w:vAlign w:val="center"/>
           </w:tcPr>
           <w:p>
@@ -3086,7 +3104,7 @@
         </w:tc>
         <w:tc>
           <w:tcPr>
-            <w:tcW w:w="1276" w:type="dxa"/>
+            <w:tcW w:w="1272" w:type="dxa"/>
             <w:vAlign w:val="center"/>
           </w:tcPr>
           <w:p>
@@ -3104,13 +3122,15 @@
         </w:tc>
         <w:tc>
           <w:tcPr>
-            <w:tcW w:w="1142" w:type="dxa"/>
-            <w:vAlign w:val="center"/>
-          </w:tcPr>
-          <w:p>
-            <w:pPr>
-              <w:widowControl/>
-              <w:jc w:val="center"/>
+            <w:tcW w:w="1139" w:type="dxa"/>
+          </w:tcPr>
+          <w:p>
+            <w:pPr>
+              <w:widowControl/>
+              <w:jc w:val="center"/>
+              <w:rPr>
+                <w:rFonts w:hint="eastAsia"/>
+              </w:rPr>
             </w:pPr>
             <w:r>
               <w:rPr>
@@ -3122,7 +3142,7 @@
         </w:tc>
         <w:tc>
           <w:tcPr>
-            <w:tcW w:w="989" w:type="dxa"/>
+            <w:tcW w:w="1139" w:type="dxa"/>
             <w:vAlign w:val="center"/>
           </w:tcPr>
           <w:p>
@@ -3140,7 +3160,7 @@
         </w:tc>
         <w:tc>
           <w:tcPr>
-            <w:tcW w:w="848" w:type="dxa"/>
+            <w:tcW w:w="987" w:type="dxa"/>
             <w:vAlign w:val="center"/>
           </w:tcPr>
           <w:p>
@@ -3158,7 +3178,25 @@
         </w:tc>
         <w:tc>
           <w:tcPr>
-            <w:tcW w:w="1180" w:type="dxa"/>
+            <w:tcW w:w="847" w:type="dxa"/>
+            <w:vAlign w:val="center"/>
+          </w:tcPr>
+          <w:p>
+            <w:pPr>
+              <w:widowControl/>
+              <w:jc w:val="center"/>
+            </w:pPr>
+            <w:r>
+              <w:rPr>
+                <w:rFonts w:hint="eastAsia"/>
+              </w:rPr>
+              <w:t>——</w:t>
+            </w:r>
+          </w:p>
+        </w:tc>
+        <w:tc>
+          <w:tcPr>
+            <w:tcW w:w="1200" w:type="dxa"/>
             <w:vAlign w:val="center"/>
           </w:tcPr>
           <w:p>
@@ -3173,13 +3211,7 @@
               <w:t>C</w:t>
             </w:r>
             <w:r>
-              <w:t>C</w:t>
-            </w:r>
-            <w:r>
-              <w:t>C</w:t>
-            </w:r>
-            <w:r>
-              <w:t>3C33C</w:t>
+              <w:t>CC3C33C</w:t>
             </w:r>
           </w:p>
         </w:tc>
@@ -6868,7 +6900,27 @@
         <w:rPr>
           <w:rFonts w:hint="eastAsia"/>
         </w:rPr>
-        <w:t>信息体（7byte）：包含</w:t>
+        <w:t>信息体（</w:t>
+      </w:r>
+      <w:proofErr w:type="spellStart"/>
+      <w:r>
+        <w:rPr>
+          <w:rFonts w:hint="eastAsia"/>
+        </w:rPr>
+        <w:t>x</w:t>
+      </w:r>
+      <w:r>
+        <w:rPr>
+          <w:rFonts w:hint="eastAsia"/>
+        </w:rPr>
+        <w:t>byte</w:t>
+      </w:r>
+      <w:proofErr w:type="spellEnd"/>
+      <w:r>
+        <w:rPr>
+          <w:rFonts w:hint="eastAsia"/>
+        </w:rPr>
+        <w:t>）：包含</w:t>
       </w:r>
       <w:proofErr w:type="gramStart"/>
       <w:r>
@@ -7346,6 +7398,11 @@
         </w:numPr>
         <w:ind w:firstLineChars="0"/>
         <w:jc w:val="left"/>
+        <w:rPr>
+          <w:b/>
+          <w:bCs/>
+          <w:color w:val="FF0000"/>
+        </w:rPr>
       </w:pPr>
       <w:r>
         <w:rPr>
@@ -7358,6 +7415,42 @@
           <w:rFonts w:hint="eastAsia"/>
         </w:rPr>
         <w:t>3333</w:t>
+      </w:r>
+      <w:r>
+        <w:t xml:space="preserve"> </w:t>
+      </w:r>
+      <w:r>
+        <w:rPr>
+          <w:b/>
+          <w:bCs/>
+          <w:color w:val="FF0000"/>
+        </w:rPr>
+        <w:t xml:space="preserve">        </w:t>
+      </w:r>
+      <w:r>
+        <w:rPr>
+          <w:b/>
+          <w:bCs/>
+          <w:color w:val="FF0000"/>
+        </w:rPr>
+        <w:t xml:space="preserve">    </w:t>
+      </w:r>
+      <w:r>
+        <w:rPr>
+          <w:b/>
+          <w:bCs/>
+          <w:color w:val="FF0000"/>
+        </w:rPr>
+        <w:t xml:space="preserve">  </w:t>
+      </w:r>
+      <w:r>
+        <w:rPr>
+          <w:rFonts w:hint="eastAsia"/>
+          <w:b/>
+          <w:bCs/>
+          <w:color w:val="FF0000"/>
+        </w:rPr>
+        <w:t>精度：0.1</w:t>
       </w:r>
     </w:p>
     <w:p>
@@ -7383,6 +7476,42 @@
         </w:rPr>
         <w:t>4444</w:t>
       </w:r>
+      <w:r>
+        <w:t xml:space="preserve"> </w:t>
+      </w:r>
+      <w:r>
+        <w:rPr>
+          <w:b/>
+          <w:bCs/>
+          <w:color w:val="FF0000"/>
+        </w:rPr>
+        <w:t xml:space="preserve">       </w:t>
+      </w:r>
+      <w:r>
+        <w:rPr>
+          <w:b/>
+          <w:bCs/>
+          <w:color w:val="FF0000"/>
+        </w:rPr>
+        <w:t xml:space="preserve">    </w:t>
+      </w:r>
+      <w:r>
+        <w:rPr>
+          <w:b/>
+          <w:bCs/>
+          <w:color w:val="FF0000"/>
+        </w:rPr>
+        <w:t xml:space="preserve">   </w:t>
+      </w:r>
+      <w:r>
+        <w:rPr>
+          <w:rFonts w:hint="eastAsia"/>
+          <w:b/>
+          <w:bCs/>
+          <w:color w:val="FF0000"/>
+        </w:rPr>
+        <w:t>精度：0.1</w:t>
+      </w:r>
     </w:p>
     <w:p>
       <w:pPr>
@@ -7407,6 +7536,42 @@
         </w:rPr>
         <w:t>5555</w:t>
       </w:r>
+      <w:r>
+        <w:t xml:space="preserve"> </w:t>
+      </w:r>
+      <w:r>
+        <w:rPr>
+          <w:b/>
+          <w:bCs/>
+          <w:color w:val="FF0000"/>
+        </w:rPr>
+        <w:t xml:space="preserve">    </w:t>
+      </w:r>
+      <w:r>
+        <w:rPr>
+          <w:b/>
+          <w:bCs/>
+          <w:color w:val="FF0000"/>
+        </w:rPr>
+        <w:t xml:space="preserve">    </w:t>
+      </w:r>
+      <w:r>
+        <w:rPr>
+          <w:b/>
+          <w:bCs/>
+          <w:color w:val="FF0000"/>
+        </w:rPr>
+        <w:t xml:space="preserve">    </w:t>
+      </w:r>
+      <w:r>
+        <w:rPr>
+          <w:rFonts w:hint="eastAsia"/>
+          <w:b/>
+          <w:bCs/>
+          <w:color w:val="FF0000"/>
+        </w:rPr>
+        <w:t>精度：0.1</w:t>
+      </w:r>
     </w:p>
     <w:p>
       <w:pPr>
@@ -7431,6 +7596,42 @@
         </w:rPr>
         <w:t>6666</w:t>
       </w:r>
+      <w:r>
+        <w:t xml:space="preserve"> </w:t>
+      </w:r>
+      <w:r>
+        <w:rPr>
+          <w:b/>
+          <w:bCs/>
+          <w:color w:val="FF0000"/>
+        </w:rPr>
+        <w:t xml:space="preserve">     </w:t>
+      </w:r>
+      <w:r>
+        <w:rPr>
+          <w:b/>
+          <w:bCs/>
+          <w:color w:val="FF0000"/>
+        </w:rPr>
+        <w:t xml:space="preserve">   </w:t>
+      </w:r>
+      <w:r>
+        <w:rPr>
+          <w:b/>
+          <w:bCs/>
+          <w:color w:val="FF0000"/>
+        </w:rPr>
+        <w:t xml:space="preserve">    </w:t>
+      </w:r>
+      <w:r>
+        <w:rPr>
+          <w:rFonts w:hint="eastAsia"/>
+          <w:b/>
+          <w:bCs/>
+          <w:color w:val="FF0000"/>
+        </w:rPr>
+        <w:t>精度：0.1</w:t>
+      </w:r>
     </w:p>
     <w:p>
       <w:pPr>
@@ -7463,6 +7664,42 @@
         </w:rPr>
         <w:t>7777</w:t>
       </w:r>
+      <w:r>
+        <w:t xml:space="preserve"> </w:t>
+      </w:r>
+      <w:r>
+        <w:rPr>
+          <w:b/>
+          <w:bCs/>
+          <w:color w:val="FF0000"/>
+        </w:rPr>
+        <w:t xml:space="preserve">       </w:t>
+      </w:r>
+      <w:r>
+        <w:rPr>
+          <w:b/>
+          <w:bCs/>
+          <w:color w:val="FF0000"/>
+        </w:rPr>
+        <w:t xml:space="preserve">    </w:t>
+      </w:r>
+      <w:r>
+        <w:rPr>
+          <w:b/>
+          <w:bCs/>
+          <w:color w:val="FF0000"/>
+        </w:rPr>
+        <w:t xml:space="preserve">   </w:t>
+      </w:r>
+      <w:r>
+        <w:rPr>
+          <w:rFonts w:hint="eastAsia"/>
+          <w:b/>
+          <w:bCs/>
+          <w:color w:val="FF0000"/>
+        </w:rPr>
+        <w:t>精度：0.1</w:t>
+      </w:r>
     </w:p>
     <w:p>
       <w:pPr>
@@ -7487,6 +7724,42 @@
         </w:rPr>
         <w:t>8888</w:t>
       </w:r>
+      <w:r>
+        <w:t xml:space="preserve"> </w:t>
+      </w:r>
+      <w:r>
+        <w:rPr>
+          <w:b/>
+          <w:bCs/>
+          <w:color w:val="FF0000"/>
+        </w:rPr>
+        <w:t xml:space="preserve">       </w:t>
+      </w:r>
+      <w:r>
+        <w:rPr>
+          <w:b/>
+          <w:bCs/>
+          <w:color w:val="FF0000"/>
+        </w:rPr>
+        <w:t xml:space="preserve">  </w:t>
+      </w:r>
+      <w:r>
+        <w:rPr>
+          <w:b/>
+          <w:bCs/>
+          <w:color w:val="FF0000"/>
+        </w:rPr>
+        <w:t xml:space="preserve">   </w:t>
+      </w:r>
+      <w:r>
+        <w:rPr>
+          <w:rFonts w:hint="eastAsia"/>
+          <w:b/>
+          <w:bCs/>
+          <w:color w:val="FF0000"/>
+        </w:rPr>
+        <w:t>精度：0.1</w:t>
+      </w:r>
     </w:p>
     <w:p>
       <w:pPr>
@@ -7577,6 +7850,26 @@
         </w:rPr>
         <w:t>2222</w:t>
       </w:r>
+      <w:r>
+        <w:t xml:space="preserve"> </w:t>
+      </w:r>
+      <w:r>
+        <w:rPr>
+          <w:b/>
+          <w:bCs/>
+          <w:color w:val="FF0000"/>
+        </w:rPr>
+        <w:t xml:space="preserve">          </w:t>
+      </w:r>
+      <w:r>
+        <w:rPr>
+          <w:rFonts w:hint="eastAsia"/>
+          <w:b/>
+          <w:bCs/>
+          <w:color w:val="FF0000"/>
+        </w:rPr>
+        <w:t>精度：0.1</w:t>
+      </w:r>
     </w:p>
     <w:p>
       <w:pPr>
@@ -7643,6 +7936,26 @@
         </w:rPr>
         <w:t>4444</w:t>
       </w:r>
+      <w:r>
+        <w:t xml:space="preserve"> </w:t>
+      </w:r>
+      <w:r>
+        <w:rPr>
+          <w:b/>
+          <w:bCs/>
+          <w:color w:val="FF0000"/>
+        </w:rPr>
+        <w:t xml:space="preserve">          </w:t>
+      </w:r>
+      <w:r>
+        <w:rPr>
+          <w:rFonts w:hint="eastAsia"/>
+          <w:b/>
+          <w:bCs/>
+          <w:color w:val="FF0000"/>
+        </w:rPr>
+        <w:t>精度：0.1</w:t>
+      </w:r>
     </w:p>
     <w:p>
       <w:pPr>
@@ -7715,6 +8028,26 @@
         </w:rPr>
         <w:t>6666</w:t>
       </w:r>
+      <w:r>
+        <w:t xml:space="preserve"> </w:t>
+      </w:r>
+      <w:r>
+        <w:rPr>
+          <w:b/>
+          <w:bCs/>
+          <w:color w:val="FF0000"/>
+        </w:rPr>
+        <w:t xml:space="preserve">          </w:t>
+      </w:r>
+      <w:r>
+        <w:rPr>
+          <w:rFonts w:hint="eastAsia"/>
+          <w:b/>
+          <w:bCs/>
+          <w:color w:val="FF0000"/>
+        </w:rPr>
+        <w:t>精度：0.1</w:t>
+      </w:r>
     </w:p>
     <w:p>
       <w:pPr>
@@ -7781,6 +8114,26 @@
         </w:rPr>
         <w:t>8888</w:t>
       </w:r>
+      <w:r>
+        <w:t xml:space="preserve"> </w:t>
+      </w:r>
+      <w:r>
+        <w:rPr>
+          <w:b/>
+          <w:bCs/>
+          <w:color w:val="FF0000"/>
+        </w:rPr>
+        <w:t xml:space="preserve">          </w:t>
+      </w:r>
+      <w:r>
+        <w:rPr>
+          <w:rFonts w:hint="eastAsia"/>
+          <w:b/>
+          <w:bCs/>
+          <w:color w:val="FF0000"/>
+        </w:rPr>
+        <w:t>精度：0.1</w:t>
+      </w:r>
     </w:p>
     <w:p>
       <w:pPr>
@@ -7847,6 +8200,26 @@
         </w:rPr>
         <w:t>1111</w:t>
       </w:r>
+      <w:r>
+        <w:t xml:space="preserve"> </w:t>
+      </w:r>
+      <w:r>
+        <w:rPr>
+          <w:b/>
+          <w:bCs/>
+          <w:color w:val="FF0000"/>
+        </w:rPr>
+        <w:t xml:space="preserve">          </w:t>
+      </w:r>
+      <w:r>
+        <w:rPr>
+          <w:rFonts w:hint="eastAsia"/>
+          <w:b/>
+          <w:bCs/>
+          <w:color w:val="FF0000"/>
+        </w:rPr>
+        <w:t>精度：0.1</w:t>
+      </w:r>
     </w:p>
     <w:p>
       <w:pPr>
@@ -7913,6 +8286,26 @@
         </w:rPr>
         <w:t>3333</w:t>
       </w:r>
+      <w:r>
+        <w:t xml:space="preserve"> </w:t>
+      </w:r>
+      <w:r>
+        <w:rPr>
+          <w:b/>
+          <w:bCs/>
+          <w:color w:val="FF0000"/>
+        </w:rPr>
+        <w:t xml:space="preserve">          </w:t>
+      </w:r>
+      <w:r>
+        <w:rPr>
+          <w:rFonts w:hint="eastAsia"/>
+          <w:b/>
+          <w:bCs/>
+          <w:color w:val="FF0000"/>
+        </w:rPr>
+        <w:t>精度：0.1</w:t>
+      </w:r>
     </w:p>
     <w:p>
       <w:pPr>
@@ -7979,6 +8372,26 @@
         </w:rPr>
         <w:t>5555</w:t>
       </w:r>
+      <w:r>
+        <w:t xml:space="preserve"> </w:t>
+      </w:r>
+      <w:r>
+        <w:rPr>
+          <w:b/>
+          <w:bCs/>
+          <w:color w:val="FF0000"/>
+        </w:rPr>
+        <w:t xml:space="preserve">          </w:t>
+      </w:r>
+      <w:r>
+        <w:rPr>
+          <w:rFonts w:hint="eastAsia"/>
+          <w:b/>
+          <w:bCs/>
+          <w:color w:val="FF0000"/>
+        </w:rPr>
+        <w:t>精度：0.1</w:t>
+      </w:r>
     </w:p>
     <w:p>
       <w:pPr>
@@ -8045,6 +8458,26 @@
         </w:rPr>
         <w:t>7777</w:t>
       </w:r>
+      <w:r>
+        <w:t xml:space="preserve"> </w:t>
+      </w:r>
+      <w:r>
+        <w:rPr>
+          <w:b/>
+          <w:bCs/>
+          <w:color w:val="FF0000"/>
+        </w:rPr>
+        <w:t xml:space="preserve">          </w:t>
+      </w:r>
+      <w:r>
+        <w:rPr>
+          <w:rFonts w:hint="eastAsia"/>
+          <w:b/>
+          <w:bCs/>
+          <w:color w:val="FF0000"/>
+        </w:rPr>
+        <w:t>精度：0.1</w:t>
+      </w:r>
     </w:p>
     <w:p>
       <w:pPr>
@@ -8118,6 +8551,26 @@
         </w:rPr>
         <w:t>1111</w:t>
       </w:r>
+      <w:r>
+        <w:t xml:space="preserve"> </w:t>
+      </w:r>
+      <w:r>
+        <w:rPr>
+          <w:b/>
+          <w:bCs/>
+          <w:color w:val="FF0000"/>
+        </w:rPr>
+        <w:t xml:space="preserve">          </w:t>
+      </w:r>
+      <w:r>
+        <w:rPr>
+          <w:rFonts w:hint="eastAsia"/>
+          <w:b/>
+          <w:bCs/>
+          <w:color w:val="FF0000"/>
+        </w:rPr>
+        <w:t>精度：0.1</w:t>
+      </w:r>
     </w:p>
     <w:p>
       <w:pPr>
@@ -8142,6 +8595,26 @@
         </w:rPr>
         <w:t>2222</w:t>
       </w:r>
+      <w:r>
+        <w:t xml:space="preserve"> </w:t>
+      </w:r>
+      <w:r>
+        <w:rPr>
+          <w:b/>
+          <w:bCs/>
+          <w:color w:val="FF0000"/>
+        </w:rPr>
+        <w:t xml:space="preserve">          </w:t>
+      </w:r>
+      <w:r>
+        <w:rPr>
+          <w:rFonts w:hint="eastAsia"/>
+          <w:b/>
+          <w:bCs/>
+          <w:color w:val="FF0000"/>
+        </w:rPr>
+        <w:t>精度：0.1</w:t>
+      </w:r>
     </w:p>
     <w:p>
       <w:pPr>
@@ -8166,6 +8639,26 @@
         </w:rPr>
         <w:t>3333</w:t>
       </w:r>
+      <w:r>
+        <w:t xml:space="preserve"> </w:t>
+      </w:r>
+      <w:r>
+        <w:rPr>
+          <w:b/>
+          <w:bCs/>
+          <w:color w:val="FF0000"/>
+        </w:rPr>
+        <w:t xml:space="preserve">          </w:t>
+      </w:r>
+      <w:r>
+        <w:rPr>
+          <w:rFonts w:hint="eastAsia"/>
+          <w:b/>
+          <w:bCs/>
+          <w:color w:val="FF0000"/>
+        </w:rPr>
+        <w:t>精度：0.1</w:t>
+      </w:r>
     </w:p>
     <w:p>
       <w:pPr>
@@ -8190,6 +8683,26 @@
         </w:rPr>
         <w:t>4444</w:t>
       </w:r>
+      <w:r>
+        <w:t xml:space="preserve"> </w:t>
+      </w:r>
+      <w:r>
+        <w:rPr>
+          <w:b/>
+          <w:bCs/>
+          <w:color w:val="FF0000"/>
+        </w:rPr>
+        <w:t xml:space="preserve">          </w:t>
+      </w:r>
+      <w:r>
+        <w:rPr>
+          <w:rFonts w:hint="eastAsia"/>
+          <w:b/>
+          <w:bCs/>
+          <w:color w:val="FF0000"/>
+        </w:rPr>
+        <w:t>精度：0.1</w:t>
+      </w:r>
     </w:p>
     <w:p>
       <w:pPr>
@@ -8214,6 +8727,42 @@
         </w:rPr>
         <w:t>5555</w:t>
       </w:r>
+      <w:r>
+        <w:t xml:space="preserve"> </w:t>
+      </w:r>
+      <w:r>
+        <w:rPr>
+          <w:b/>
+          <w:bCs/>
+          <w:color w:val="FF0000"/>
+        </w:rPr>
+        <w:t xml:space="preserve">         </w:t>
+      </w:r>
+      <w:r>
+        <w:rPr>
+          <w:b/>
+          <w:bCs/>
+          <w:color w:val="FF0000"/>
+        </w:rPr>
+        <w:t xml:space="preserve">  </w:t>
+      </w:r>
+      <w:r>
+        <w:rPr>
+          <w:b/>
+          <w:bCs/>
+          <w:color w:val="FF0000"/>
+        </w:rPr>
+        <w:t xml:space="preserve"> </w:t>
+      </w:r>
+      <w:r>
+        <w:rPr>
+          <w:rFonts w:hint="eastAsia"/>
+          <w:b/>
+          <w:bCs/>
+          <w:color w:val="FF0000"/>
+        </w:rPr>
+        <w:t>精度：0.1</w:t>
+      </w:r>
     </w:p>
     <w:p>
       <w:pPr>
@@ -8238,6 +8787,42 @@
         </w:rPr>
         <w:t>6666</w:t>
       </w:r>
+      <w:r>
+        <w:t xml:space="preserve"> </w:t>
+      </w:r>
+      <w:r>
+        <w:rPr>
+          <w:b/>
+          <w:bCs/>
+          <w:color w:val="FF0000"/>
+        </w:rPr>
+        <w:t xml:space="preserve">         </w:t>
+      </w:r>
+      <w:r>
+        <w:rPr>
+          <w:b/>
+          <w:bCs/>
+          <w:color w:val="FF0000"/>
+        </w:rPr>
+        <w:t xml:space="preserve">  </w:t>
+      </w:r>
+      <w:r>
+        <w:rPr>
+          <w:b/>
+          <w:bCs/>
+          <w:color w:val="FF0000"/>
+        </w:rPr>
+        <w:t xml:space="preserve"> </w:t>
+      </w:r>
+      <w:r>
+        <w:rPr>
+          <w:rFonts w:hint="eastAsia"/>
+          <w:b/>
+          <w:bCs/>
+          <w:color w:val="FF0000"/>
+        </w:rPr>
+        <w:t>精度：0.1</w:t>
+      </w:r>
     </w:p>
     <w:p>
       <w:pPr>
@@ -8262,6 +8847,26 @@
         </w:rPr>
         <w:t>7777</w:t>
       </w:r>
+      <w:r>
+        <w:t xml:space="preserve"> </w:t>
+      </w:r>
+      <w:r>
+        <w:rPr>
+          <w:b/>
+          <w:bCs/>
+          <w:color w:val="FF0000"/>
+        </w:rPr>
+        <w:t xml:space="preserve">          </w:t>
+      </w:r>
+      <w:r>
+        <w:rPr>
+          <w:rFonts w:hint="eastAsia"/>
+          <w:b/>
+          <w:bCs/>
+          <w:color w:val="FF0000"/>
+        </w:rPr>
+        <w:t>精度：0.1</w:t>
+      </w:r>
     </w:p>
     <w:p>
       <w:pPr>
@@ -8286,6 +8891,26 @@
         </w:rPr>
         <w:t>8888</w:t>
       </w:r>
+      <w:r>
+        <w:t xml:space="preserve"> </w:t>
+      </w:r>
+      <w:r>
+        <w:rPr>
+          <w:b/>
+          <w:bCs/>
+          <w:color w:val="FF0000"/>
+        </w:rPr>
+        <w:t xml:space="preserve">          </w:t>
+      </w:r>
+      <w:r>
+        <w:rPr>
+          <w:rFonts w:hint="eastAsia"/>
+          <w:b/>
+          <w:bCs/>
+          <w:color w:val="FF0000"/>
+        </w:rPr>
+        <w:t>精度：0.1</w:t>
+      </w:r>
     </w:p>
     <w:p>
       <w:pPr>
@@ -8310,6 +8935,26 @@
         </w:rPr>
         <w:t>9999</w:t>
       </w:r>
+      <w:r>
+        <w:t xml:space="preserve"> </w:t>
+      </w:r>
+      <w:r>
+        <w:rPr>
+          <w:b/>
+          <w:bCs/>
+          <w:color w:val="FF0000"/>
+        </w:rPr>
+        <w:t xml:space="preserve">        </w:t>
+      </w:r>
+      <w:r>
+        <w:rPr>
+          <w:rFonts w:hint="eastAsia"/>
+          <w:b/>
+          <w:bCs/>
+          <w:color w:val="FF0000"/>
+        </w:rPr>
+        <w:t>精度：0.1</w:t>
+      </w:r>
     </w:p>
     <w:p>
       <w:pPr>
@@ -8334,6 +8979,42 @@
         </w:rPr>
         <w:t>1111</w:t>
       </w:r>
+      <w:r>
+        <w:t xml:space="preserve"> </w:t>
+      </w:r>
+      <w:r>
+        <w:rPr>
+          <w:b/>
+          <w:bCs/>
+          <w:color w:val="FF0000"/>
+        </w:rPr>
+        <w:t xml:space="preserve">       </w:t>
+      </w:r>
+      <w:r>
+        <w:rPr>
+          <w:b/>
+          <w:bCs/>
+          <w:color w:val="FF0000"/>
+        </w:rPr>
+        <w:t xml:space="preserve">  </w:t>
+      </w:r>
+      <w:r>
+        <w:rPr>
+          <w:b/>
+          <w:bCs/>
+          <w:color w:val="FF0000"/>
+        </w:rPr>
+        <w:t xml:space="preserve">   </w:t>
+      </w:r>
+      <w:r>
+        <w:rPr>
+          <w:rFonts w:hint="eastAsia"/>
+          <w:b/>
+          <w:bCs/>
+          <w:color w:val="FF0000"/>
+        </w:rPr>
+        <w:t>精度：0.1</w:t>
+      </w:r>
     </w:p>
     <w:p>
       <w:pPr>
@@ -8358,6 +9039,42 @@
         </w:rPr>
         <w:t>2222</w:t>
       </w:r>
+      <w:r>
+        <w:t xml:space="preserve"> </w:t>
+      </w:r>
+      <w:r>
+        <w:rPr>
+          <w:b/>
+          <w:bCs/>
+          <w:color w:val="FF0000"/>
+        </w:rPr>
+        <w:t xml:space="preserve">       </w:t>
+      </w:r>
+      <w:r>
+        <w:rPr>
+          <w:b/>
+          <w:bCs/>
+          <w:color w:val="FF0000"/>
+        </w:rPr>
+        <w:t xml:space="preserve">  </w:t>
+      </w:r>
+      <w:r>
+        <w:rPr>
+          <w:b/>
+          <w:bCs/>
+          <w:color w:val="FF0000"/>
+        </w:rPr>
+        <w:t xml:space="preserve">   </w:t>
+      </w:r>
+      <w:r>
+        <w:rPr>
+          <w:rFonts w:hint="eastAsia"/>
+          <w:b/>
+          <w:bCs/>
+          <w:color w:val="FF0000"/>
+        </w:rPr>
+        <w:t>精度：0.1</w:t>
+      </w:r>
     </w:p>
     <w:p>
       <w:pPr>
@@ -8382,6 +9099,26 @@
         </w:rPr>
         <w:t>3333</w:t>
       </w:r>
+      <w:r>
+        <w:t xml:space="preserve"> </w:t>
+      </w:r>
+      <w:r>
+        <w:rPr>
+          <w:b/>
+          <w:bCs/>
+          <w:color w:val="FF0000"/>
+        </w:rPr>
+        <w:t xml:space="preserve">          </w:t>
+      </w:r>
+      <w:r>
+        <w:rPr>
+          <w:rFonts w:hint="eastAsia"/>
+          <w:b/>
+          <w:bCs/>
+          <w:color w:val="FF0000"/>
+        </w:rPr>
+        <w:t>精度：0.1</w:t>
+      </w:r>
     </w:p>
     <w:p>
       <w:pPr>
@@ -8406,6 +9143,26 @@
         </w:rPr>
         <w:t>4444</w:t>
       </w:r>
+      <w:r>
+        <w:t xml:space="preserve"> </w:t>
+      </w:r>
+      <w:r>
+        <w:rPr>
+          <w:b/>
+          <w:bCs/>
+          <w:color w:val="FF0000"/>
+        </w:rPr>
+        <w:t xml:space="preserve">          </w:t>
+      </w:r>
+      <w:r>
+        <w:rPr>
+          <w:rFonts w:hint="eastAsia"/>
+          <w:b/>
+          <w:bCs/>
+          <w:color w:val="FF0000"/>
+        </w:rPr>
+        <w:t>精度：0.1</w:t>
+      </w:r>
     </w:p>
     <w:p>
       <w:pPr>
@@ -8430,6 +9187,26 @@
         </w:rPr>
         <w:t>5555</w:t>
       </w:r>
+      <w:r>
+        <w:t xml:space="preserve"> </w:t>
+      </w:r>
+      <w:r>
+        <w:rPr>
+          <w:b/>
+          <w:bCs/>
+          <w:color w:val="FF0000"/>
+        </w:rPr>
+        <w:t xml:space="preserve">        </w:t>
+      </w:r>
+      <w:r>
+        <w:rPr>
+          <w:rFonts w:hint="eastAsia"/>
+          <w:b/>
+          <w:bCs/>
+          <w:color w:val="FF0000"/>
+        </w:rPr>
+        <w:t>精度：0.1</w:t>
+      </w:r>
     </w:p>
     <w:p>
       <w:pPr>
@@ -8466,6 +9243,42 @@
         </w:rPr>
         <w:t>6666</w:t>
       </w:r>
+      <w:r>
+        <w:t xml:space="preserve"> </w:t>
+      </w:r>
+      <w:r>
+        <w:rPr>
+          <w:b/>
+          <w:bCs/>
+          <w:color w:val="FF0000"/>
+        </w:rPr>
+        <w:t xml:space="preserve">        </w:t>
+      </w:r>
+      <w:r>
+        <w:rPr>
+          <w:b/>
+          <w:bCs/>
+          <w:color w:val="FF0000"/>
+        </w:rPr>
+        <w:t xml:space="preserve">  </w:t>
+      </w:r>
+      <w:r>
+        <w:rPr>
+          <w:b/>
+          <w:bCs/>
+          <w:color w:val="FF0000"/>
+        </w:rPr>
+        <w:t xml:space="preserve">  </w:t>
+      </w:r>
+      <w:r>
+        <w:rPr>
+          <w:rFonts w:hint="eastAsia"/>
+          <w:b/>
+          <w:bCs/>
+          <w:color w:val="FF0000"/>
+        </w:rPr>
+        <w:t>精度：0.1</w:t>
+      </w:r>
     </w:p>
     <w:p>
       <w:pPr>
@@ -8501,6 +9314,52 @@
           <w:rFonts w:hint="eastAsia"/>
         </w:rPr>
         <w:t>7777</w:t>
+      </w:r>
+      <w:r>
+        <w:t xml:space="preserve"> </w:t>
+      </w:r>
+      <w:r>
+        <w:rPr>
+          <w:b/>
+          <w:bCs/>
+          <w:color w:val="FF0000"/>
+        </w:rPr>
+        <w:t xml:space="preserve">          </w:t>
+      </w:r>
+      <w:r>
+        <w:rPr>
+          <w:b/>
+          <w:bCs/>
+          <w:color w:val="FF0000"/>
+        </w:rPr>
+        <w:t xml:space="preserve">  </w:t>
+      </w:r>
+      <w:r>
+        <w:rPr>
+          <w:rFonts w:hint="eastAsia"/>
+          <w:b/>
+          <w:bCs/>
+          <w:color w:val="FF0000"/>
+        </w:rPr>
+        <w:t>精度：0.</w:t>
+      </w:r>
+      <w:r>
+        <w:rPr>
+          <w:rFonts w:hint="eastAsia"/>
+          <w:b/>
+          <w:bCs/>
+          <w:color w:val="FF0000"/>
+        </w:rPr>
+        <w:t>0</w:t>
+      </w:r>
+      <w:r>
+        <w:rPr>
+          <w:rFonts w:hint="eastAsia"/>
+          <w:b/>
+          <w:bCs/>
+          <w:color w:val="FF0000"/>
+        </w:rPr>
+        <w:t>1</w:t>
       </w:r>
     </w:p>
     <w:p>
@@ -14781,6 +15640,42 @@
         </w:rPr>
         <w:t>1111</w:t>
       </w:r>
+      <w:r>
+        <w:t xml:space="preserve"> </w:t>
+      </w:r>
+      <w:r>
+        <w:rPr>
+          <w:b/>
+          <w:bCs/>
+          <w:color w:val="FF0000"/>
+        </w:rPr>
+        <w:t xml:space="preserve">        </w:t>
+      </w:r>
+      <w:r>
+        <w:rPr>
+          <w:b/>
+          <w:bCs/>
+          <w:color w:val="FF0000"/>
+        </w:rPr>
+        <w:t xml:space="preserve">     </w:t>
+      </w:r>
+      <w:r>
+        <w:rPr>
+          <w:b/>
+          <w:bCs/>
+          <w:color w:val="FF0000"/>
+        </w:rPr>
+        <w:t xml:space="preserve">  </w:t>
+      </w:r>
+      <w:r>
+        <w:rPr>
+          <w:rFonts w:hint="eastAsia"/>
+          <w:b/>
+          <w:bCs/>
+          <w:color w:val="FF0000"/>
+        </w:rPr>
+        <w:t>精度：0.1</w:t>
+      </w:r>
     </w:p>
     <w:p>
       <w:pPr>
@@ -14805,6 +15700,42 @@
         </w:rPr>
         <w:t>2222</w:t>
       </w:r>
+      <w:r>
+        <w:t xml:space="preserve"> </w:t>
+      </w:r>
+      <w:r>
+        <w:rPr>
+          <w:b/>
+          <w:bCs/>
+          <w:color w:val="FF0000"/>
+        </w:rPr>
+        <w:t xml:space="preserve">         </w:t>
+      </w:r>
+      <w:r>
+        <w:rPr>
+          <w:b/>
+          <w:bCs/>
+          <w:color w:val="FF0000"/>
+        </w:rPr>
+        <w:t xml:space="preserve">     </w:t>
+      </w:r>
+      <w:r>
+        <w:rPr>
+          <w:b/>
+          <w:bCs/>
+          <w:color w:val="FF0000"/>
+        </w:rPr>
+        <w:t xml:space="preserve"> </w:t>
+      </w:r>
+      <w:r>
+        <w:rPr>
+          <w:rFonts w:hint="eastAsia"/>
+          <w:b/>
+          <w:bCs/>
+          <w:color w:val="FF0000"/>
+        </w:rPr>
+        <w:t>精度：0.1</w:t>
+      </w:r>
     </w:p>
     <w:p>
       <w:pPr>
@@ -14829,6 +15760,42 @@
         </w:rPr>
         <w:t>3333</w:t>
       </w:r>
+      <w:r>
+        <w:t xml:space="preserve"> </w:t>
+      </w:r>
+      <w:r>
+        <w:rPr>
+          <w:b/>
+          <w:bCs/>
+          <w:color w:val="FF0000"/>
+        </w:rPr>
+        <w:t xml:space="preserve">        </w:t>
+      </w:r>
+      <w:r>
+        <w:rPr>
+          <w:b/>
+          <w:bCs/>
+          <w:color w:val="FF0000"/>
+        </w:rPr>
+        <w:t xml:space="preserve">     </w:t>
+      </w:r>
+      <w:r>
+        <w:rPr>
+          <w:b/>
+          <w:bCs/>
+          <w:color w:val="FF0000"/>
+        </w:rPr>
+        <w:t xml:space="preserve">  </w:t>
+      </w:r>
+      <w:r>
+        <w:rPr>
+          <w:rFonts w:hint="eastAsia"/>
+          <w:b/>
+          <w:bCs/>
+          <w:color w:val="FF0000"/>
+        </w:rPr>
+        <w:t>精度：0.1</w:t>
+      </w:r>
     </w:p>
     <w:p>
       <w:pPr>
@@ -14853,6 +15820,42 @@
         </w:rPr>
         <w:t>4444</w:t>
       </w:r>
+      <w:r>
+        <w:t xml:space="preserve"> </w:t>
+      </w:r>
+      <w:r>
+        <w:rPr>
+          <w:b/>
+          <w:bCs/>
+          <w:color w:val="FF0000"/>
+        </w:rPr>
+        <w:t xml:space="preserve">       </w:t>
+      </w:r>
+      <w:r>
+        <w:rPr>
+          <w:b/>
+          <w:bCs/>
+          <w:color w:val="FF0000"/>
+        </w:rPr>
+        <w:t xml:space="preserve">     </w:t>
+      </w:r>
+      <w:r>
+        <w:rPr>
+          <w:b/>
+          <w:bCs/>
+          <w:color w:val="FF0000"/>
+        </w:rPr>
+        <w:t xml:space="preserve">   </w:t>
+      </w:r>
+      <w:r>
+        <w:rPr>
+          <w:rFonts w:hint="eastAsia"/>
+          <w:b/>
+          <w:bCs/>
+          <w:color w:val="FF0000"/>
+        </w:rPr>
+        <w:t>精度：0.1</w:t>
+      </w:r>
     </w:p>
     <w:p>
       <w:pPr>
@@ -14877,6 +15880,26 @@
         </w:rPr>
         <w:t>5555</w:t>
       </w:r>
+      <w:r>
+        <w:t xml:space="preserve"> </w:t>
+      </w:r>
+      <w:r>
+        <w:rPr>
+          <w:b/>
+          <w:bCs/>
+          <w:color w:val="FF0000"/>
+        </w:rPr>
+        <w:t xml:space="preserve">       </w:t>
+      </w:r>
+      <w:r>
+        <w:rPr>
+          <w:rFonts w:hint="eastAsia"/>
+          <w:b/>
+          <w:bCs/>
+          <w:color w:val="FF0000"/>
+        </w:rPr>
+        <w:t>精度：0.1</w:t>
+      </w:r>
     </w:p>
     <w:p>
       <w:pPr>
@@ -14901,6 +15924,34 @@
         </w:rPr>
         <w:t>66</w:t>
       </w:r>
+      <w:r>
+        <w:t xml:space="preserve"> </w:t>
+      </w:r>
+      <w:r>
+        <w:rPr>
+          <w:b/>
+          <w:bCs/>
+          <w:color w:val="FF0000"/>
+        </w:rPr>
+        <w:t xml:space="preserve">          </w:t>
+      </w:r>
+      <w:r>
+        <w:rPr>
+          <w:b/>
+          <w:bCs/>
+          <w:color w:val="FF0000"/>
+        </w:rPr>
+        <w:t xml:space="preserve"> </w:t>
+      </w:r>
+      <w:r>
+        <w:rPr>
+          <w:rFonts w:hint="eastAsia"/>
+          <w:b/>
+          <w:bCs/>
+          <w:color w:val="FF0000"/>
+        </w:rPr>
+        <w:t>精度：0.1</w:t>
+      </w:r>
     </w:p>
     <w:p>
       <w:pPr>
@@ -14925,6 +15976,42 @@
         </w:rPr>
         <w:t>7777</w:t>
       </w:r>
+      <w:r>
+        <w:t xml:space="preserve"> </w:t>
+      </w:r>
+      <w:r>
+        <w:rPr>
+          <w:b/>
+          <w:bCs/>
+          <w:color w:val="FF0000"/>
+        </w:rPr>
+        <w:t xml:space="preserve">         </w:t>
+      </w:r>
+      <w:r>
+        <w:rPr>
+          <w:b/>
+          <w:bCs/>
+          <w:color w:val="FF0000"/>
+        </w:rPr>
+        <w:t xml:space="preserve">     </w:t>
+      </w:r>
+      <w:r>
+        <w:rPr>
+          <w:b/>
+          <w:bCs/>
+          <w:color w:val="FF0000"/>
+        </w:rPr>
+        <w:t xml:space="preserve"> </w:t>
+      </w:r>
+      <w:r>
+        <w:rPr>
+          <w:rFonts w:hint="eastAsia"/>
+          <w:b/>
+          <w:bCs/>
+          <w:color w:val="FF0000"/>
+        </w:rPr>
+        <w:t>精度：0.1</w:t>
+      </w:r>
     </w:p>
     <w:p>
       <w:pPr>
@@ -14948,6 +16035,60 @@
           <w:rFonts w:hint="eastAsia"/>
         </w:rPr>
         <w:t>8888</w:t>
+      </w:r>
+      <w:r>
+        <w:t xml:space="preserve"> </w:t>
+      </w:r>
+      <w:r>
+        <w:rPr>
+          <w:b/>
+          <w:bCs/>
+          <w:color w:val="FF0000"/>
+        </w:rPr>
+        <w:t xml:space="preserve">         </w:t>
+      </w:r>
+      <w:r>
+        <w:rPr>
+          <w:b/>
+          <w:bCs/>
+          <w:color w:val="FF0000"/>
+        </w:rPr>
+        <w:t xml:space="preserve">     </w:t>
+      </w:r>
+      <w:r>
+        <w:rPr>
+          <w:b/>
+          <w:bCs/>
+          <w:color w:val="FF0000"/>
+        </w:rPr>
+        <w:t xml:space="preserve"> </w:t>
+      </w:r>
+      <w:r>
+        <w:rPr>
+          <w:rFonts w:hint="eastAsia"/>
+          <w:b/>
+          <w:bCs/>
+          <w:color w:val="FF0000"/>
+        </w:rPr>
+        <w:t>精度：0.</w:t>
+      </w:r>
+      <w:r>
+        <w:rPr>
+          <w:rFonts w:hint="eastAsia"/>
+          <w:b/>
+          <w:bCs/>
+          <w:color w:val="FF0000"/>
+        </w:rPr>
+        <w:t>0</w:t>
+      </w:r>
+      <w:r>
+        <w:rPr>
+          <w:rFonts w:hint="eastAsia"/>
+          <w:b/>
+          <w:bCs/>
+          <w:color w:val="FF0000"/>
+        </w:rPr>
+        <w:t>1</w:t>
       </w:r>
     </w:p>
     <w:p>
@@ -19456,6 +20597,26 @@
         </w:rPr>
         <w:t>2222</w:t>
       </w:r>
+      <w:r>
+        <w:t xml:space="preserve"> </w:t>
+      </w:r>
+      <w:r>
+        <w:rPr>
+          <w:b/>
+          <w:bCs/>
+          <w:color w:val="FF0000"/>
+        </w:rPr>
+        <w:t xml:space="preserve">          </w:t>
+      </w:r>
+      <w:r>
+        <w:rPr>
+          <w:rFonts w:hint="eastAsia"/>
+          <w:b/>
+          <w:bCs/>
+          <w:color w:val="FF0000"/>
+        </w:rPr>
+        <w:t>精度：0.1</w:t>
+      </w:r>
     </w:p>
     <w:p>
       <w:pPr>
@@ -19480,6 +20641,26 @@
         </w:rPr>
         <w:t>3333</w:t>
       </w:r>
+      <w:r>
+        <w:t xml:space="preserve"> </w:t>
+      </w:r>
+      <w:r>
+        <w:rPr>
+          <w:b/>
+          <w:bCs/>
+          <w:color w:val="FF0000"/>
+        </w:rPr>
+        <w:t xml:space="preserve">          </w:t>
+      </w:r>
+      <w:r>
+        <w:rPr>
+          <w:rFonts w:hint="eastAsia"/>
+          <w:b/>
+          <w:bCs/>
+          <w:color w:val="FF0000"/>
+        </w:rPr>
+        <w:t>精度：0.1</w:t>
+      </w:r>
     </w:p>
     <w:p>
       <w:pPr>
@@ -19504,6 +20685,26 @@
         </w:rPr>
         <w:t>4444</w:t>
       </w:r>
+      <w:r>
+        <w:t xml:space="preserve"> </w:t>
+      </w:r>
+      <w:r>
+        <w:rPr>
+          <w:b/>
+          <w:bCs/>
+          <w:color w:val="FF0000"/>
+        </w:rPr>
+        <w:t xml:space="preserve">          </w:t>
+      </w:r>
+      <w:r>
+        <w:rPr>
+          <w:rFonts w:hint="eastAsia"/>
+          <w:b/>
+          <w:bCs/>
+          <w:color w:val="FF0000"/>
+        </w:rPr>
+        <w:t>精度：0.1</w:t>
+      </w:r>
     </w:p>
     <w:p>
       <w:pPr>
@@ -19565,6 +20766,26 @@
         </w:rPr>
         <w:t>2222</w:t>
       </w:r>
+      <w:r>
+        <w:t xml:space="preserve"> </w:t>
+      </w:r>
+      <w:r>
+        <w:rPr>
+          <w:b/>
+          <w:bCs/>
+          <w:color w:val="FF0000"/>
+        </w:rPr>
+        <w:t xml:space="preserve">          </w:t>
+      </w:r>
+      <w:r>
+        <w:rPr>
+          <w:rFonts w:hint="eastAsia"/>
+          <w:b/>
+          <w:bCs/>
+          <w:color w:val="FF0000"/>
+        </w:rPr>
+        <w:t>精度：0.1</w:t>
+      </w:r>
     </w:p>
     <w:p>
       <w:pPr>
@@ -19597,6 +20818,26 @@
         </w:rPr>
         <w:t>3333</w:t>
       </w:r>
+      <w:r>
+        <w:t xml:space="preserve"> </w:t>
+      </w:r>
+      <w:r>
+        <w:rPr>
+          <w:b/>
+          <w:bCs/>
+          <w:color w:val="FF0000"/>
+        </w:rPr>
+        <w:t xml:space="preserve">          </w:t>
+      </w:r>
+      <w:r>
+        <w:rPr>
+          <w:rFonts w:hint="eastAsia"/>
+          <w:b/>
+          <w:bCs/>
+          <w:color w:val="FF0000"/>
+        </w:rPr>
+        <w:t>精度：0.1</w:t>
+      </w:r>
     </w:p>
     <w:p>
       <w:pPr>
@@ -19629,6 +20870,26 @@
         </w:rPr>
         <w:t>4444</w:t>
       </w:r>
+      <w:r>
+        <w:t xml:space="preserve"> </w:t>
+      </w:r>
+      <w:r>
+        <w:rPr>
+          <w:b/>
+          <w:bCs/>
+          <w:color w:val="FF0000"/>
+        </w:rPr>
+        <w:t xml:space="preserve">          </w:t>
+      </w:r>
+      <w:r>
+        <w:rPr>
+          <w:rFonts w:hint="eastAsia"/>
+          <w:b/>
+          <w:bCs/>
+          <w:color w:val="FF0000"/>
+        </w:rPr>
+        <w:t>精度：0.1</w:t>
+      </w:r>
     </w:p>
     <w:p>
       <w:pPr>
@@ -19653,6 +20914,42 @@
         </w:rPr>
         <w:t>1111</w:t>
       </w:r>
+      <w:r>
+        <w:t xml:space="preserve"> </w:t>
+      </w:r>
+      <w:r>
+        <w:rPr>
+          <w:b/>
+          <w:bCs/>
+          <w:color w:val="FF0000"/>
+        </w:rPr>
+        <w:t xml:space="preserve">       </w:t>
+      </w:r>
+      <w:r>
+        <w:rPr>
+          <w:b/>
+          <w:bCs/>
+          <w:color w:val="FF0000"/>
+        </w:rPr>
+        <w:t xml:space="preserve">  </w:t>
+      </w:r>
+      <w:r>
+        <w:rPr>
+          <w:b/>
+          <w:bCs/>
+          <w:color w:val="FF0000"/>
+        </w:rPr>
+        <w:t xml:space="preserve">   </w:t>
+      </w:r>
+      <w:r>
+        <w:rPr>
+          <w:rFonts w:hint="eastAsia"/>
+          <w:b/>
+          <w:bCs/>
+          <w:color w:val="FF0000"/>
+        </w:rPr>
+        <w:t>精度：0.1</w:t>
+      </w:r>
     </w:p>
     <w:p>
       <w:pPr>
@@ -19676,6 +20973,42 @@
           <w:rFonts w:hint="eastAsia"/>
         </w:rPr>
         <w:t>33</w:t>
+      </w:r>
+      <w:r>
+        <w:t xml:space="preserve"> </w:t>
+      </w:r>
+      <w:r>
+        <w:rPr>
+          <w:b/>
+          <w:bCs/>
+          <w:color w:val="FF0000"/>
+        </w:rPr>
+        <w:t xml:space="preserve">        </w:t>
+      </w:r>
+      <w:r>
+        <w:rPr>
+          <w:b/>
+          <w:bCs/>
+          <w:color w:val="FF0000"/>
+        </w:rPr>
+        <w:t xml:space="preserve">    </w:t>
+      </w:r>
+      <w:r>
+        <w:rPr>
+          <w:b/>
+          <w:bCs/>
+          <w:color w:val="FF0000"/>
+        </w:rPr>
+        <w:t xml:space="preserve">  </w:t>
+      </w:r>
+      <w:r>
+        <w:rPr>
+          <w:rFonts w:hint="eastAsia"/>
+          <w:b/>
+          <w:bCs/>
+          <w:color w:val="FF0000"/>
+        </w:rPr>
+        <w:t>精度：0.1</w:t>
       </w:r>
     </w:p>
     <w:p>
@@ -21196,13 +22529,7 @@
             <w:rPr>
               <w:rFonts w:hint="eastAsia"/>
             </w:rPr>
-            <w:t xml:space="preserve"> </w:t>
-          </w:r>
-          <w:r>
-            <w:rPr>
-              <w:rFonts w:hint="eastAsia"/>
-            </w:rPr>
-            <w:t>数据集成平台，</w:t>
+            <w:t xml:space="preserve"> 数据集成平台，</w:t>
           </w:r>
           <w:r>
             <w:t>20</w:t>
